--- a/Document.docx
+++ b/Document.docx
@@ -4,80 +4,300 @@
   <w:body>
     <w:p>
       <w:pPr>
+        <w:pStyle w:val="Heading1"/>
+      </w:pPr>
+      <w:r>
+        <w:t>Introduction</w:t>
+      </w:r>
+    </w:p>
+    <w:p>
+      <w:pPr>
+        <w:pStyle w:val="Heading2"/>
+      </w:pPr>
+      <w:r>
+        <w:t>Overview of the game concept and its objective.</w:t>
+      </w:r>
+    </w:p>
+    <w:p>
+      <w:pPr>
+        <w:pStyle w:val="ListParagraph"/>
+        <w:numPr>
+          <w:ilvl w:val="0"/>
+          <w:numId w:val="9"/>
+        </w:numPr>
+      </w:pPr>
+      <w:r>
+        <w:t>Play as a fish</w:t>
+      </w:r>
+      <w:r>
+        <w:t xml:space="preserve"> in a 3D pool, eating and growing</w:t>
+      </w:r>
+      <w:r>
+        <w:t>. The game complete after</w:t>
+      </w:r>
+      <w:r>
+        <w:t xml:space="preserve"> consuming an amount of food</w:t>
+      </w:r>
+      <w:r>
+        <w:t>.</w:t>
+      </w:r>
+    </w:p>
+    <w:p>
+      <w:pPr>
+        <w:pStyle w:val="Heading2"/>
+      </w:pPr>
+      <w:r>
+        <w:t>Target audience and intended platform(s).</w:t>
+      </w:r>
+    </w:p>
+    <w:p>
+      <w:pPr>
+        <w:pStyle w:val="ListParagraph"/>
+        <w:numPr>
+          <w:ilvl w:val="0"/>
+          <w:numId w:val="8"/>
+        </w:numPr>
+      </w:pPr>
+      <w:r>
+        <w:t>Audience: K</w:t>
+      </w:r>
+      <w:r>
+        <w:t>ids above 12+</w:t>
+      </w:r>
+    </w:p>
+    <w:p>
+      <w:pPr>
+        <w:pStyle w:val="ListParagraph"/>
+        <w:numPr>
+          <w:ilvl w:val="0"/>
+          <w:numId w:val="8"/>
+        </w:numPr>
+      </w:pPr>
+      <w:r>
+        <w:t>Platform: Android/</w:t>
+      </w:r>
+      <w:r>
+        <w:t>Windows/Web</w:t>
+      </w:r>
+    </w:p>
+    <w:p>
+      <w:pPr>
+        <w:pStyle w:val="Heading1"/>
+      </w:pPr>
+      <w:r>
+        <w:t>Gameplay Mechanics</w:t>
+      </w:r>
+    </w:p>
+    <w:p>
+      <w:pPr>
+        <w:pStyle w:val="Heading2"/>
+        <w:numPr>
+          <w:ilvl w:val="0"/>
+          <w:numId w:val="11"/>
+        </w:numPr>
         <w:rPr>
-          <w:b/>
+          <w:b w:val="0"/>
           <w:bCs/>
         </w:rPr>
       </w:pPr>
       <w:r>
         <w:rPr>
-          <w:b/>
           <w:bCs/>
         </w:rPr>
-        <w:t>fish asset</w:t>
+        <w:t>Fish Growth and Survival</w:t>
+      </w:r>
+      <w:r>
+        <w:t xml:space="preserve">: </w:t>
       </w:r>
     </w:p>
     <w:p>
-      <w:hyperlink r:id="rId5" w:history="1">
-        <w:r>
-          <w:rPr>
-            <w:rStyle w:val="Hyperlink"/>
-          </w:rPr>
-          <w:t>https://assetstore.unity.com/packages/3d/characters/animals/fish/fish-polypack-202232</w:t>
-        </w:r>
-      </w:hyperlink>
+      <w:pPr>
+        <w:pStyle w:val="Heading2"/>
+        <w:numPr>
+          <w:ilvl w:val="0"/>
+          <w:numId w:val="0"/>
+        </w:numPr>
+        <w:ind w:left="720"/>
+        <w:rPr>
+          <w:b w:val="0"/>
+          <w:bCs/>
+        </w:rPr>
+      </w:pPr>
+      <w:r>
+        <w:rPr>
+          <w:b w:val="0"/>
+          <w:bCs/>
+        </w:rPr>
+        <w:t>Players control a small fish and must eat smaller creatures to grow in size and survive in the underwater environment.</w:t>
+      </w:r>
     </w:p>
     <w:p>
       <w:pPr>
+        <w:pStyle w:val="Heading2"/>
         <w:rPr>
-          <w:b/>
+          <w:b w:val="0"/>
           <w:bCs/>
         </w:rPr>
       </w:pPr>
       <w:r>
         <w:rPr>
-          <w:b/>
           <w:bCs/>
         </w:rPr>
-        <w:t>environment asset</w:t>
+        <w:t>Food Chain</w:t>
+      </w:r>
+      <w:r>
+        <w:t xml:space="preserve">: </w:t>
       </w:r>
     </w:p>
     <w:p>
-      <w:hyperlink r:id="rId6" w:history="1">
-        <w:r>
-          <w:rPr>
-            <w:rStyle w:val="Hyperlink"/>
-          </w:rPr>
-          <w:t>https://assetstore.unity.com/packages/vfx/shaders/aquas-lite-built-in-render-pipeline-53519</w:t>
-        </w:r>
-      </w:hyperlink>
+      <w:pPr>
+        <w:pStyle w:val="Heading2"/>
+        <w:numPr>
+          <w:ilvl w:val="0"/>
+          <w:numId w:val="0"/>
+        </w:numPr>
+        <w:ind w:left="720"/>
+        <w:rPr>
+          <w:b w:val="0"/>
+          <w:bCs/>
+        </w:rPr>
+      </w:pPr>
+      <w:r>
+        <w:rPr>
+          <w:b w:val="0"/>
+          <w:bCs/>
+        </w:rPr>
+        <w:t>Implement a food chain system where players start as a small fish and progress through different stages by consuming smaller fish and avoiding larger predators.</w:t>
+      </w:r>
     </w:p>
     <w:p>
       <w:pPr>
+        <w:pStyle w:val="Heading2"/>
         <w:rPr>
-          <w:b/>
+          <w:b w:val="0"/>
           <w:bCs/>
         </w:rPr>
       </w:pPr>
       <w:r>
         <w:rPr>
-          <w:b/>
           <w:bCs/>
         </w:rPr>
-        <w:t>diagram</w:t>
+        <w:t>Predator-Prey Interaction</w:t>
+      </w:r>
+      <w:r>
+        <w:t xml:space="preserve">: </w:t>
       </w:r>
     </w:p>
     <w:p>
-      <w:hyperlink r:id="rId7" w:history="1">
-        <w:r>
-          <w:rPr>
-            <w:rStyle w:val="Hyperlink"/>
-          </w:rPr>
-          <w:t>https://drive.google.com/file/d/15vTj1idYwrCDMa_P3krb3Xp6gszE9wpY/view?usp=sharing</w:t>
-        </w:r>
-      </w:hyperlink>
+      <w:pPr>
+        <w:pStyle w:val="Heading2"/>
+        <w:numPr>
+          <w:ilvl w:val="0"/>
+          <w:numId w:val="0"/>
+        </w:numPr>
+        <w:ind w:left="720"/>
+        <w:rPr>
+          <w:b w:val="0"/>
+          <w:bCs/>
+        </w:rPr>
+      </w:pPr>
+      <w:r>
+        <w:rPr>
+          <w:b w:val="0"/>
+          <w:bCs/>
+        </w:rPr>
+        <w:t>Create an ecosystem where players encounter various predators and prey with distinct behaviors. Players must strategize to avoid predators while hunting smaller fish.</w:t>
+      </w:r>
+    </w:p>
+    <w:p>
+      <w:pPr>
+        <w:pStyle w:val="Heading1"/>
+      </w:pPr>
+      <w:r>
+        <w:t>Game Design</w:t>
+      </w:r>
+    </w:p>
+    <w:p>
+      <w:pPr>
+        <w:numPr>
+          <w:ilvl w:val="1"/>
+          <w:numId w:val="7"/>
+        </w:numPr>
+      </w:pPr>
+      <w:r>
+        <w:t>High-level description of the game mechanics, gameplay loop, and progression.</w:t>
+      </w:r>
+    </w:p>
+    <w:p>
+      <w:pPr>
+        <w:numPr>
+          <w:ilvl w:val="1"/>
+          <w:numId w:val="7"/>
+        </w:numPr>
+      </w:pPr>
+      <w:r>
+        <w:t>Visual style, art direction, and audio considerations.</w:t>
+      </w:r>
+    </w:p>
+    <w:p>
+      <w:pPr>
+        <w:numPr>
+          <w:ilvl w:val="1"/>
+          <w:numId w:val="7"/>
+        </w:numPr>
+      </w:pPr>
+      <w:r>
+        <w:t>Level design and progression structure.</w:t>
+      </w:r>
+    </w:p>
+    <w:p>
+      <w:r>
+        <w:t>Class Diagram</w:t>
+      </w:r>
     </w:p>
     <w:p/>
+    <w:p>
+      <w:pPr>
+        <w:pStyle w:val="Heading1"/>
+      </w:pPr>
+      <w:r>
+        <w:t>User Interface</w:t>
+      </w:r>
+    </w:p>
+    <w:p>
+      <w:pPr>
+        <w:pStyle w:val="Heading2"/>
+        <w:numPr>
+          <w:ilvl w:val="0"/>
+          <w:numId w:val="12"/>
+        </w:numPr>
+      </w:pPr>
+      <w:r>
+        <w:t>Menu</w:t>
+      </w:r>
+      <w:r>
+        <w:t xml:space="preserve"> screen</w:t>
+      </w:r>
+    </w:p>
+    <w:p>
+      <w:pPr>
+        <w:pStyle w:val="Heading2"/>
+      </w:pPr>
+      <w:r>
+        <w:t>Fish custo</w:t>
+      </w:r>
+      <w:r>
+        <w:t>mization screen</w:t>
+      </w:r>
+    </w:p>
+    <w:p>
+      <w:pPr>
+        <w:pStyle w:val="Heading2"/>
+      </w:pPr>
+      <w:r>
+        <w:t>Main gameplay screen</w:t>
+      </w:r>
+    </w:p>
     <w:sectPr>
       <w:pgSz w:w="12240" w:h="15840"/>
       <w:pgMar w:top="1134" w:right="851" w:bottom="1134" w:left="1701" w:header="720" w:footer="720" w:gutter="0"/>
@@ -91,10 +311,235 @@
 <file path=word/numbering.xml><?xml version="1.0" encoding="utf-8"?>
 <w:numbering xmlns:wpc="http://schemas.microsoft.com/office/word/2010/wordprocessingCanvas" xmlns:cx="http://schemas.microsoft.com/office/drawing/2014/chartex" xmlns:cx1="http://schemas.microsoft.com/office/drawing/2015/9/8/chartex" xmlns:cx2="http://schemas.microsoft.com/office/drawing/2015/10/21/chartex" xmlns:cx3="http://schemas.microsoft.com/office/drawing/2016/5/9/chartex" xmlns:cx4="http://schemas.microsoft.com/office/drawing/2016/5/10/chartex" xmlns:cx5="http://schemas.microsoft.com/office/drawing/2016/5/11/chartex" xmlns:cx6="http://schemas.microsoft.com/office/drawing/2016/5/12/chartex" xmlns:cx7="http://schemas.microsoft.com/office/drawing/2016/5/13/chartex" xmlns:cx8="http://schemas.microsoft.com/office/drawing/2016/5/14/chartex" xmlns:mc="http://schemas.openxmlformats.org/markup-compatibility/2006" xmlns:aink="http://schemas.microsoft.com/office/drawing/2016/ink" xmlns:am3d="http://schemas.microsoft.com/office/drawing/2017/model3d" xmlns:o="urn:schemas-microsoft-com:office:office" xmlns:oel="http://schemas.microsoft.com/office/2019/extlst" xmlns:r="http://schemas.openxmlformats.org/officeDocument/2006/relationships" xmlns:m="http://schemas.openxmlformats.org/officeDocument/2006/math" xmlns:v="urn:schemas-microsoft-com:vml" xmlns:wp14="http://schemas.microsoft.com/office/word/2010/wordprocessingDrawing" xmlns:wp="http://schemas.openxmlformats.org/drawingml/2006/wordprocessingDrawing" xmlns:w10="urn:schemas-microsoft-com:office:word" xmlns:w="http://schemas.openxmlformats.org/wordprocessingml/2006/main" xmlns:w14="http://schemas.microsoft.com/office/word/2010/wordml" xmlns:w15="http://schemas.microsoft.com/office/word/2012/wordml" xmlns:w16cex="http://schemas.microsoft.com/office/word/2018/wordml/cex" xmlns:w16cid="http://schemas.microsoft.com/office/word/2016/wordml/cid" xmlns:w16="http://schemas.microsoft.com/office/word/2018/wordml" xmlns:w16du="http://schemas.microsoft.com/office/word/2023/wordml/word16du" xmlns:w16sdtdh="http://schemas.microsoft.com/office/word/2020/wordml/sdtdatahash" xmlns:w16se="http://schemas.microsoft.com/office/word/2015/wordml/symex" xmlns:wpg="http://schemas.microsoft.com/office/word/2010/wordprocessingGroup" xmlns:wpi="http://schemas.microsoft.com/office/word/2010/wordprocessingInk" xmlns:wne="http://schemas.microsoft.com/office/word/2006/wordml" xmlns:wps="http://schemas.microsoft.com/office/word/2010/wordprocessingShape" mc:Ignorable="w14 w15 w16se w16cid w16 w16cex w16sdtdh wp14">
   <w:abstractNum w:abstractNumId="0" w15:restartNumberingAfterBreak="0">
+    <w:nsid w:val="074B7846"/>
+    <w:multiLevelType w:val="hybridMultilevel"/>
+    <w:tmpl w:val="4E686FA0"/>
+    <w:lvl w:ilvl="0" w:tplc="B1F809E8">
+      <w:numFmt w:val="bullet"/>
+      <w:lvlText w:val="-"/>
+      <w:lvlJc w:val="left"/>
+      <w:pPr>
+        <w:ind w:left="720" w:hanging="360"/>
+      </w:pPr>
+      <w:rPr>
+        <w:rFonts w:ascii="Times New Roman" w:eastAsiaTheme="minorHAnsi" w:hAnsi="Times New Roman" w:cs="Times New Roman" w:hint="default"/>
+      </w:rPr>
+    </w:lvl>
+    <w:lvl w:ilvl="1" w:tplc="04090003" w:tentative="1">
+      <w:start w:val="1"/>
+      <w:numFmt w:val="bullet"/>
+      <w:lvlText w:val="o"/>
+      <w:lvlJc w:val="left"/>
+      <w:pPr>
+        <w:ind w:left="1440" w:hanging="360"/>
+      </w:pPr>
+      <w:rPr>
+        <w:rFonts w:ascii="Courier New" w:hAnsi="Courier New" w:cs="Courier New" w:hint="default"/>
+      </w:rPr>
+    </w:lvl>
+    <w:lvl w:ilvl="2" w:tplc="04090005" w:tentative="1">
+      <w:start w:val="1"/>
+      <w:numFmt w:val="bullet"/>
+      <w:lvlText w:val=""/>
+      <w:lvlJc w:val="left"/>
+      <w:pPr>
+        <w:ind w:left="2160" w:hanging="360"/>
+      </w:pPr>
+      <w:rPr>
+        <w:rFonts w:ascii="Wingdings" w:hAnsi="Wingdings" w:hint="default"/>
+      </w:rPr>
+    </w:lvl>
+    <w:lvl w:ilvl="3" w:tplc="04090001" w:tentative="1">
+      <w:start w:val="1"/>
+      <w:numFmt w:val="bullet"/>
+      <w:lvlText w:val=""/>
+      <w:lvlJc w:val="left"/>
+      <w:pPr>
+        <w:ind w:left="2880" w:hanging="360"/>
+      </w:pPr>
+      <w:rPr>
+        <w:rFonts w:ascii="Symbol" w:hAnsi="Symbol" w:hint="default"/>
+      </w:rPr>
+    </w:lvl>
+    <w:lvl w:ilvl="4" w:tplc="04090003" w:tentative="1">
+      <w:start w:val="1"/>
+      <w:numFmt w:val="bullet"/>
+      <w:lvlText w:val="o"/>
+      <w:lvlJc w:val="left"/>
+      <w:pPr>
+        <w:ind w:left="3600" w:hanging="360"/>
+      </w:pPr>
+      <w:rPr>
+        <w:rFonts w:ascii="Courier New" w:hAnsi="Courier New" w:cs="Courier New" w:hint="default"/>
+      </w:rPr>
+    </w:lvl>
+    <w:lvl w:ilvl="5" w:tplc="04090005" w:tentative="1">
+      <w:start w:val="1"/>
+      <w:numFmt w:val="bullet"/>
+      <w:lvlText w:val=""/>
+      <w:lvlJc w:val="left"/>
+      <w:pPr>
+        <w:ind w:left="4320" w:hanging="360"/>
+      </w:pPr>
+      <w:rPr>
+        <w:rFonts w:ascii="Wingdings" w:hAnsi="Wingdings" w:hint="default"/>
+      </w:rPr>
+    </w:lvl>
+    <w:lvl w:ilvl="6" w:tplc="04090001" w:tentative="1">
+      <w:start w:val="1"/>
+      <w:numFmt w:val="bullet"/>
+      <w:lvlText w:val=""/>
+      <w:lvlJc w:val="left"/>
+      <w:pPr>
+        <w:ind w:left="5040" w:hanging="360"/>
+      </w:pPr>
+      <w:rPr>
+        <w:rFonts w:ascii="Symbol" w:hAnsi="Symbol" w:hint="default"/>
+      </w:rPr>
+    </w:lvl>
+    <w:lvl w:ilvl="7" w:tplc="04090003" w:tentative="1">
+      <w:start w:val="1"/>
+      <w:numFmt w:val="bullet"/>
+      <w:lvlText w:val="o"/>
+      <w:lvlJc w:val="left"/>
+      <w:pPr>
+        <w:ind w:left="5760" w:hanging="360"/>
+      </w:pPr>
+      <w:rPr>
+        <w:rFonts w:ascii="Courier New" w:hAnsi="Courier New" w:cs="Courier New" w:hint="default"/>
+      </w:rPr>
+    </w:lvl>
+    <w:lvl w:ilvl="8" w:tplc="04090005" w:tentative="1">
+      <w:start w:val="1"/>
+      <w:numFmt w:val="bullet"/>
+      <w:lvlText w:val=""/>
+      <w:lvlJc w:val="left"/>
+      <w:pPr>
+        <w:ind w:left="6480" w:hanging="360"/>
+      </w:pPr>
+      <w:rPr>
+        <w:rFonts w:ascii="Wingdings" w:hAnsi="Wingdings" w:hint="default"/>
+      </w:rPr>
+    </w:lvl>
+  </w:abstractNum>
+  <w:abstractNum w:abstractNumId="1" w15:restartNumberingAfterBreak="0">
+    <w:nsid w:val="20366EC8"/>
+    <w:multiLevelType w:val="multilevel"/>
+    <w:tmpl w:val="629C8E36"/>
+    <w:lvl w:ilvl="0">
+      <w:start w:val="1"/>
+      <w:numFmt w:val="decimal"/>
+      <w:lvlText w:val="%1."/>
+      <w:lvlJc w:val="left"/>
+      <w:pPr>
+        <w:tabs>
+          <w:tab w:val="num" w:pos="720"/>
+        </w:tabs>
+        <w:ind w:left="720" w:hanging="360"/>
+      </w:pPr>
+    </w:lvl>
+    <w:lvl w:ilvl="1" w:tentative="1">
+      <w:start w:val="1"/>
+      <w:numFmt w:val="decimal"/>
+      <w:lvlText w:val="%2."/>
+      <w:lvlJc w:val="left"/>
+      <w:pPr>
+        <w:tabs>
+          <w:tab w:val="num" w:pos="1440"/>
+        </w:tabs>
+        <w:ind w:left="1440" w:hanging="360"/>
+      </w:pPr>
+    </w:lvl>
+    <w:lvl w:ilvl="2" w:tentative="1">
+      <w:start w:val="1"/>
+      <w:numFmt w:val="decimal"/>
+      <w:lvlText w:val="%3."/>
+      <w:lvlJc w:val="left"/>
+      <w:pPr>
+        <w:tabs>
+          <w:tab w:val="num" w:pos="2160"/>
+        </w:tabs>
+        <w:ind w:left="2160" w:hanging="360"/>
+      </w:pPr>
+    </w:lvl>
+    <w:lvl w:ilvl="3" w:tentative="1">
+      <w:start w:val="1"/>
+      <w:numFmt w:val="decimal"/>
+      <w:lvlText w:val="%4."/>
+      <w:lvlJc w:val="left"/>
+      <w:pPr>
+        <w:tabs>
+          <w:tab w:val="num" w:pos="2880"/>
+        </w:tabs>
+        <w:ind w:left="2880" w:hanging="360"/>
+      </w:pPr>
+    </w:lvl>
+    <w:lvl w:ilvl="4" w:tentative="1">
+      <w:start w:val="1"/>
+      <w:numFmt w:val="decimal"/>
+      <w:lvlText w:val="%5."/>
+      <w:lvlJc w:val="left"/>
+      <w:pPr>
+        <w:tabs>
+          <w:tab w:val="num" w:pos="3600"/>
+        </w:tabs>
+        <w:ind w:left="3600" w:hanging="360"/>
+      </w:pPr>
+    </w:lvl>
+    <w:lvl w:ilvl="5" w:tentative="1">
+      <w:start w:val="1"/>
+      <w:numFmt w:val="decimal"/>
+      <w:lvlText w:val="%6."/>
+      <w:lvlJc w:val="left"/>
+      <w:pPr>
+        <w:tabs>
+          <w:tab w:val="num" w:pos="4320"/>
+        </w:tabs>
+        <w:ind w:left="4320" w:hanging="360"/>
+      </w:pPr>
+    </w:lvl>
+    <w:lvl w:ilvl="6" w:tentative="1">
+      <w:start w:val="1"/>
+      <w:numFmt w:val="decimal"/>
+      <w:lvlText w:val="%7."/>
+      <w:lvlJc w:val="left"/>
+      <w:pPr>
+        <w:tabs>
+          <w:tab w:val="num" w:pos="5040"/>
+        </w:tabs>
+        <w:ind w:left="5040" w:hanging="360"/>
+      </w:pPr>
+    </w:lvl>
+    <w:lvl w:ilvl="7" w:tentative="1">
+      <w:start w:val="1"/>
+      <w:numFmt w:val="decimal"/>
+      <w:lvlText w:val="%8."/>
+      <w:lvlJc w:val="left"/>
+      <w:pPr>
+        <w:tabs>
+          <w:tab w:val="num" w:pos="5760"/>
+        </w:tabs>
+        <w:ind w:left="5760" w:hanging="360"/>
+      </w:pPr>
+    </w:lvl>
+    <w:lvl w:ilvl="8" w:tentative="1">
+      <w:start w:val="1"/>
+      <w:numFmt w:val="decimal"/>
+      <w:lvlText w:val="%9."/>
+      <w:lvlJc w:val="left"/>
+      <w:pPr>
+        <w:tabs>
+          <w:tab w:val="num" w:pos="6480"/>
+        </w:tabs>
+        <w:ind w:left="6480" w:hanging="360"/>
+      </w:pPr>
+    </w:lvl>
+  </w:abstractNum>
+  <w:abstractNum w:abstractNumId="2" w15:restartNumberingAfterBreak="0">
     <w:nsid w:val="295849C6"/>
     <w:multiLevelType w:val="hybridMultilevel"/>
-    <w:tmpl w:val="3E8602FA"/>
-    <w:lvl w:ilvl="0" w:tplc="1B1A024A">
+    <w:tmpl w:val="426A4484"/>
+    <w:lvl w:ilvl="0" w:tplc="E76A809A">
       <w:start w:val="1"/>
       <w:numFmt w:val="decimal"/>
       <w:pStyle w:val="Heading2"/>
@@ -103,6 +548,10 @@
       <w:pPr>
         <w:ind w:left="720" w:hanging="360"/>
       </w:pPr>
+      <w:rPr>
+        <w:b/>
+        <w:bCs w:val="0"/>
+      </w:rPr>
     </w:lvl>
     <w:lvl w:ilvl="1" w:tplc="04090019" w:tentative="1">
       <w:start w:val="1"/>
@@ -177,7 +626,7 @@
       </w:pPr>
     </w:lvl>
   </w:abstractNum>
-  <w:abstractNum w:abstractNumId="1" w15:restartNumberingAfterBreak="0">
+  <w:abstractNum w:abstractNumId="3" w15:restartNumberingAfterBreak="0">
     <w:nsid w:val="2B51097C"/>
     <w:multiLevelType w:val="multilevel"/>
     <w:tmpl w:val="2EB07CA8"/>
@@ -290,7 +739,7 @@
       </w:pPr>
     </w:lvl>
   </w:abstractNum>
-  <w:abstractNum w:abstractNumId="2" w15:restartNumberingAfterBreak="0">
+  <w:abstractNum w:abstractNumId="4" w15:restartNumberingAfterBreak="0">
     <w:nsid w:val="40D739DB"/>
     <w:multiLevelType w:val="hybridMultilevel"/>
     <w:tmpl w:val="6CD8395A"/>
@@ -377,7 +826,7 @@
       </w:pPr>
     </w:lvl>
   </w:abstractNum>
-  <w:abstractNum w:abstractNumId="3" w15:restartNumberingAfterBreak="0">
+  <w:abstractNum w:abstractNumId="5" w15:restartNumberingAfterBreak="0">
     <w:nsid w:val="46FE3FA9"/>
     <w:multiLevelType w:val="hybridMultilevel"/>
     <w:tmpl w:val="EEEA3896"/>
@@ -463,7 +912,240 @@
       </w:pPr>
     </w:lvl>
   </w:abstractNum>
-  <w:abstractNum w:abstractNumId="4" w15:restartNumberingAfterBreak="0">
+  <w:abstractNum w:abstractNumId="6" w15:restartNumberingAfterBreak="0">
+    <w:nsid w:val="47F123FC"/>
+    <w:multiLevelType w:val="multilevel"/>
+    <w:tmpl w:val="753E708C"/>
+    <w:lvl w:ilvl="0">
+      <w:start w:val="1"/>
+      <w:numFmt w:val="decimal"/>
+      <w:lvlText w:val="%1."/>
+      <w:lvlJc w:val="left"/>
+      <w:pPr>
+        <w:tabs>
+          <w:tab w:val="num" w:pos="720"/>
+        </w:tabs>
+        <w:ind w:left="720" w:hanging="360"/>
+      </w:pPr>
+    </w:lvl>
+    <w:lvl w:ilvl="1">
+      <w:start w:val="1"/>
+      <w:numFmt w:val="bullet"/>
+      <w:lvlText w:val=""/>
+      <w:lvlJc w:val="left"/>
+      <w:pPr>
+        <w:tabs>
+          <w:tab w:val="num" w:pos="1440"/>
+        </w:tabs>
+        <w:ind w:left="1440" w:hanging="360"/>
+      </w:pPr>
+      <w:rPr>
+        <w:rFonts w:ascii="Symbol" w:hAnsi="Symbol" w:hint="default"/>
+        <w:sz w:val="20"/>
+      </w:rPr>
+    </w:lvl>
+    <w:lvl w:ilvl="2">
+      <w:start w:val="1"/>
+      <w:numFmt w:val="bullet"/>
+      <w:lvlText w:val=""/>
+      <w:lvlJc w:val="left"/>
+      <w:pPr>
+        <w:tabs>
+          <w:tab w:val="num" w:pos="2160"/>
+        </w:tabs>
+        <w:ind w:left="2160" w:hanging="360"/>
+      </w:pPr>
+      <w:rPr>
+        <w:rFonts w:ascii="Symbol" w:hAnsi="Symbol" w:hint="default"/>
+        <w:sz w:val="20"/>
+      </w:rPr>
+    </w:lvl>
+    <w:lvl w:ilvl="3" w:tentative="1">
+      <w:start w:val="1"/>
+      <w:numFmt w:val="decimal"/>
+      <w:lvlText w:val="%4."/>
+      <w:lvlJc w:val="left"/>
+      <w:pPr>
+        <w:tabs>
+          <w:tab w:val="num" w:pos="2880"/>
+        </w:tabs>
+        <w:ind w:left="2880" w:hanging="360"/>
+      </w:pPr>
+    </w:lvl>
+    <w:lvl w:ilvl="4" w:tentative="1">
+      <w:start w:val="1"/>
+      <w:numFmt w:val="decimal"/>
+      <w:lvlText w:val="%5."/>
+      <w:lvlJc w:val="left"/>
+      <w:pPr>
+        <w:tabs>
+          <w:tab w:val="num" w:pos="3600"/>
+        </w:tabs>
+        <w:ind w:left="3600" w:hanging="360"/>
+      </w:pPr>
+    </w:lvl>
+    <w:lvl w:ilvl="5" w:tentative="1">
+      <w:start w:val="1"/>
+      <w:numFmt w:val="decimal"/>
+      <w:lvlText w:val="%6."/>
+      <w:lvlJc w:val="left"/>
+      <w:pPr>
+        <w:tabs>
+          <w:tab w:val="num" w:pos="4320"/>
+        </w:tabs>
+        <w:ind w:left="4320" w:hanging="360"/>
+      </w:pPr>
+    </w:lvl>
+    <w:lvl w:ilvl="6" w:tentative="1">
+      <w:start w:val="1"/>
+      <w:numFmt w:val="decimal"/>
+      <w:lvlText w:val="%7."/>
+      <w:lvlJc w:val="left"/>
+      <w:pPr>
+        <w:tabs>
+          <w:tab w:val="num" w:pos="5040"/>
+        </w:tabs>
+        <w:ind w:left="5040" w:hanging="360"/>
+      </w:pPr>
+    </w:lvl>
+    <w:lvl w:ilvl="7" w:tentative="1">
+      <w:start w:val="1"/>
+      <w:numFmt w:val="decimal"/>
+      <w:lvlText w:val="%8."/>
+      <w:lvlJc w:val="left"/>
+      <w:pPr>
+        <w:tabs>
+          <w:tab w:val="num" w:pos="5760"/>
+        </w:tabs>
+        <w:ind w:left="5760" w:hanging="360"/>
+      </w:pPr>
+    </w:lvl>
+    <w:lvl w:ilvl="8" w:tentative="1">
+      <w:start w:val="1"/>
+      <w:numFmt w:val="decimal"/>
+      <w:lvlText w:val="%9."/>
+      <w:lvlJc w:val="left"/>
+      <w:pPr>
+        <w:tabs>
+          <w:tab w:val="num" w:pos="6480"/>
+        </w:tabs>
+        <w:ind w:left="6480" w:hanging="360"/>
+      </w:pPr>
+    </w:lvl>
+  </w:abstractNum>
+  <w:abstractNum w:abstractNumId="7" w15:restartNumberingAfterBreak="0">
+    <w:nsid w:val="4AA0321E"/>
+    <w:multiLevelType w:val="hybridMultilevel"/>
+    <w:tmpl w:val="7E1EA590"/>
+    <w:lvl w:ilvl="0" w:tplc="AE3CB04A">
+      <w:numFmt w:val="bullet"/>
+      <w:lvlText w:val="-"/>
+      <w:lvlJc w:val="left"/>
+      <w:pPr>
+        <w:ind w:left="720" w:hanging="360"/>
+      </w:pPr>
+      <w:rPr>
+        <w:rFonts w:ascii="Times New Roman" w:eastAsiaTheme="minorHAnsi" w:hAnsi="Times New Roman" w:cs="Times New Roman" w:hint="default"/>
+      </w:rPr>
+    </w:lvl>
+    <w:lvl w:ilvl="1" w:tplc="04090003" w:tentative="1">
+      <w:start w:val="1"/>
+      <w:numFmt w:val="bullet"/>
+      <w:lvlText w:val="o"/>
+      <w:lvlJc w:val="left"/>
+      <w:pPr>
+        <w:ind w:left="1440" w:hanging="360"/>
+      </w:pPr>
+      <w:rPr>
+        <w:rFonts w:ascii="Courier New" w:hAnsi="Courier New" w:cs="Courier New" w:hint="default"/>
+      </w:rPr>
+    </w:lvl>
+    <w:lvl w:ilvl="2" w:tplc="04090005" w:tentative="1">
+      <w:start w:val="1"/>
+      <w:numFmt w:val="bullet"/>
+      <w:lvlText w:val=""/>
+      <w:lvlJc w:val="left"/>
+      <w:pPr>
+        <w:ind w:left="2160" w:hanging="360"/>
+      </w:pPr>
+      <w:rPr>
+        <w:rFonts w:ascii="Wingdings" w:hAnsi="Wingdings" w:hint="default"/>
+      </w:rPr>
+    </w:lvl>
+    <w:lvl w:ilvl="3" w:tplc="04090001" w:tentative="1">
+      <w:start w:val="1"/>
+      <w:numFmt w:val="bullet"/>
+      <w:lvlText w:val=""/>
+      <w:lvlJc w:val="left"/>
+      <w:pPr>
+        <w:ind w:left="2880" w:hanging="360"/>
+      </w:pPr>
+      <w:rPr>
+        <w:rFonts w:ascii="Symbol" w:hAnsi="Symbol" w:hint="default"/>
+      </w:rPr>
+    </w:lvl>
+    <w:lvl w:ilvl="4" w:tplc="04090003" w:tentative="1">
+      <w:start w:val="1"/>
+      <w:numFmt w:val="bullet"/>
+      <w:lvlText w:val="o"/>
+      <w:lvlJc w:val="left"/>
+      <w:pPr>
+        <w:ind w:left="3600" w:hanging="360"/>
+      </w:pPr>
+      <w:rPr>
+        <w:rFonts w:ascii="Courier New" w:hAnsi="Courier New" w:cs="Courier New" w:hint="default"/>
+      </w:rPr>
+    </w:lvl>
+    <w:lvl w:ilvl="5" w:tplc="04090005" w:tentative="1">
+      <w:start w:val="1"/>
+      <w:numFmt w:val="bullet"/>
+      <w:lvlText w:val=""/>
+      <w:lvlJc w:val="left"/>
+      <w:pPr>
+        <w:ind w:left="4320" w:hanging="360"/>
+      </w:pPr>
+      <w:rPr>
+        <w:rFonts w:ascii="Wingdings" w:hAnsi="Wingdings" w:hint="default"/>
+      </w:rPr>
+    </w:lvl>
+    <w:lvl w:ilvl="6" w:tplc="04090001" w:tentative="1">
+      <w:start w:val="1"/>
+      <w:numFmt w:val="bullet"/>
+      <w:lvlText w:val=""/>
+      <w:lvlJc w:val="left"/>
+      <w:pPr>
+        <w:ind w:left="5040" w:hanging="360"/>
+      </w:pPr>
+      <w:rPr>
+        <w:rFonts w:ascii="Symbol" w:hAnsi="Symbol" w:hint="default"/>
+      </w:rPr>
+    </w:lvl>
+    <w:lvl w:ilvl="7" w:tplc="04090003" w:tentative="1">
+      <w:start w:val="1"/>
+      <w:numFmt w:val="bullet"/>
+      <w:lvlText w:val="o"/>
+      <w:lvlJc w:val="left"/>
+      <w:pPr>
+        <w:ind w:left="5760" w:hanging="360"/>
+      </w:pPr>
+      <w:rPr>
+        <w:rFonts w:ascii="Courier New" w:hAnsi="Courier New" w:cs="Courier New" w:hint="default"/>
+      </w:rPr>
+    </w:lvl>
+    <w:lvl w:ilvl="8" w:tplc="04090005" w:tentative="1">
+      <w:start w:val="1"/>
+      <w:numFmt w:val="bullet"/>
+      <w:lvlText w:val=""/>
+      <w:lvlJc w:val="left"/>
+      <w:pPr>
+        <w:ind w:left="6480" w:hanging="360"/>
+      </w:pPr>
+      <w:rPr>
+        <w:rFonts w:ascii="Wingdings" w:hAnsi="Wingdings" w:hint="default"/>
+      </w:rPr>
+    </w:lvl>
+  </w:abstractNum>
+  <w:abstractNum w:abstractNumId="8" w15:restartNumberingAfterBreak="0">
     <w:nsid w:val="4D8B1F4C"/>
     <w:multiLevelType w:val="hybridMultilevel"/>
     <w:tmpl w:val="73841E16"/>
@@ -550,22 +1232,46 @@
     </w:lvl>
   </w:abstractNum>
   <w:num w:numId="1" w16cid:durableId="827984037">
+    <w:abstractNumId w:val="8"/>
+  </w:num>
+  <w:num w:numId="2" w16cid:durableId="16589620">
+    <w:abstractNumId w:val="8"/>
+  </w:num>
+  <w:num w:numId="3" w16cid:durableId="1877041817">
+    <w:abstractNumId w:val="3"/>
+  </w:num>
+  <w:num w:numId="4" w16cid:durableId="1629898478">
+    <w:abstractNumId w:val="5"/>
+  </w:num>
+  <w:num w:numId="5" w16cid:durableId="2030451034">
     <w:abstractNumId w:val="4"/>
   </w:num>
-  <w:num w:numId="2" w16cid:durableId="16589620">
-    <w:abstractNumId w:val="4"/>
+  <w:num w:numId="6" w16cid:durableId="1345860261">
+    <w:abstractNumId w:val="2"/>
   </w:num>
-  <w:num w:numId="3" w16cid:durableId="1877041817">
+  <w:num w:numId="7" w16cid:durableId="1103765619">
+    <w:abstractNumId w:val="6"/>
+  </w:num>
+  <w:num w:numId="8" w16cid:durableId="1242254683">
+    <w:abstractNumId w:val="0"/>
+  </w:num>
+  <w:num w:numId="9" w16cid:durableId="1949968428">
+    <w:abstractNumId w:val="7"/>
+  </w:num>
+  <w:num w:numId="10" w16cid:durableId="767771421">
     <w:abstractNumId w:val="1"/>
   </w:num>
-  <w:num w:numId="4" w16cid:durableId="1629898478">
-    <w:abstractNumId w:val="3"/>
+  <w:num w:numId="11" w16cid:durableId="15235405">
+    <w:abstractNumId w:val="2"/>
+    <w:lvlOverride w:ilvl="0">
+      <w:startOverride w:val="1"/>
+    </w:lvlOverride>
   </w:num>
-  <w:num w:numId="5" w16cid:durableId="2030451034">
+  <w:num w:numId="12" w16cid:durableId="1019359303">
     <w:abstractNumId w:val="2"/>
-  </w:num>
-  <w:num w:numId="6" w16cid:durableId="1345860261">
-    <w:abstractNumId w:val="0"/>
+    <w:lvlOverride w:ilvl="0">
+      <w:startOverride w:val="1"/>
+    </w:lvlOverride>
   </w:num>
 </w:numbering>
 </file>
@@ -972,6 +1678,7 @@
   <w:style w:type="paragraph" w:default="1" w:styleId="Normal">
     <w:name w:val="Normal"/>
     <w:qFormat/>
+    <w:rsid w:val="0011472D"/>
   </w:style>
   <w:style w:type="paragraph" w:styleId="Heading1">
     <w:name w:val="heading 1"/>
@@ -1005,7 +1712,6 @@
     <w:next w:val="Normal"/>
     <w:link w:val="Heading2Char"/>
     <w:uiPriority w:val="9"/>
-    <w:semiHidden/>
     <w:unhideWhenUsed/>
     <w:qFormat/>
     <w:rsid w:val="007108DB"/>
@@ -1029,7 +1735,6 @@
   <w:style w:type="character" w:default="1" w:styleId="DefaultParagraphFont">
     <w:name w:val="Default Paragraph Font"/>
     <w:uiPriority w:val="1"/>
-    <w:semiHidden/>
     <w:unhideWhenUsed/>
   </w:style>
   <w:style w:type="table" w:default="1" w:styleId="TableNormal">
@@ -1072,7 +1777,6 @@
     <w:basedOn w:val="DefaultParagraphFont"/>
     <w:link w:val="Heading2"/>
     <w:uiPriority w:val="9"/>
-    <w:semiHidden/>
     <w:rsid w:val="007108DB"/>
     <w:rPr>
       <w:rFonts w:eastAsia="Times New Roman" w:cs="Times New Roman"/>
@@ -1183,6 +1887,17 @@
       <w:color w:val="605E5C"/>
       <w:shd w:val="clear" w:color="auto" w:fill="E1DFDD"/>
     </w:rPr>
+  </w:style>
+  <w:style w:type="paragraph" w:styleId="ListParagraph">
+    <w:name w:val="List Paragraph"/>
+    <w:basedOn w:val="Normal"/>
+    <w:uiPriority w:val="34"/>
+    <w:qFormat/>
+    <w:rsid w:val="00637982"/>
+    <w:pPr>
+      <w:ind w:left="720"/>
+      <w:contextualSpacing/>
+    </w:pPr>
   </w:style>
 </w:styles>
 </file>
